--- a/Memoria/Memoria-5-EspecificacionDeRequisitos-V1.docx
+++ b/Memoria/Memoria-5-EspecificacionDeRequisitos-V1.docx
@@ -18,7 +18,7 @@
           <w:sz w:val="52"/>
           <w:szCs w:val="52"/>
         </w:rPr>
-        <w:t>CAPÍTULO 5</w:t>
+        <w:t>CAPÍTULO 4</w:t>
       </w:r>
     </w:p>
     <w:p>
@@ -32,7 +32,7 @@
           <w:szCs w:val="52"/>
         </w:rPr>
       </w:pPr>
-      <w:bookmarkStart w:id="0" w:name="_Toc523875357"/>
+      <w:bookmarkStart w:id="0" w:name="_Toc523945591"/>
       <w:r>
         <w:rPr>
           <w:rFonts w:asciiTheme="minorHAnsi" w:hAnsiTheme="minorHAnsi"/>
@@ -56,7 +56,7 @@
           <w:szCs w:val="40"/>
         </w:rPr>
       </w:pPr>
-      <w:bookmarkStart w:id="1" w:name="_Toc523875358"/>
+      <w:bookmarkStart w:id="1" w:name="_Toc523945592"/>
       <w:r>
         <w:rPr>
           <w:b/>
@@ -64,7 +64,7 @@
           <w:sz w:val="40"/>
           <w:szCs w:val="40"/>
         </w:rPr>
-        <w:t>5</w:t>
+        <w:t>4</w:t>
       </w:r>
       <w:r>
         <w:rPr>
@@ -154,7 +154,7 @@
           <w:szCs w:val="40"/>
         </w:rPr>
       </w:pPr>
-      <w:bookmarkStart w:id="2" w:name="_Toc523875359"/>
+      <w:bookmarkStart w:id="2" w:name="_Toc523945593"/>
       <w:r>
         <w:rPr>
           <w:b/>
@@ -162,7 +162,7 @@
           <w:sz w:val="40"/>
           <w:szCs w:val="40"/>
         </w:rPr>
-        <w:t>5</w:t>
+        <w:t>4</w:t>
       </w:r>
       <w:r>
         <w:rPr>
@@ -332,7 +332,7 @@
           <w:lang w:eastAsia="es-ES"/>
         </w:rPr>
         <w:drawing>
-          <wp:inline distT="0" distB="0" distL="0" distR="0" wp14:anchorId="41CC1E6A" wp14:editId="4EB7AF75">
+          <wp:inline distT="0" distB="0" distL="0" distR="0" wp14:anchorId="638013EC" wp14:editId="43893D25">
             <wp:extent cx="5400040" cy="3975735"/>
             <wp:effectExtent l="0" t="0" r="0" b="5715"/>
             <wp:docPr id="7" name="Imagen 7"/>
@@ -385,7 +385,7 @@
         </w:rPr>
       </w:pPr>
       <w:bookmarkStart w:id="3" w:name="_Toc523875274"/>
-      <w:bookmarkStart w:id="4" w:name="_Toc523875669"/>
+      <w:bookmarkStart w:id="4" w:name="_Toc523943159"/>
       <w:r>
         <w:t xml:space="preserve">Ilustración </w:t>
       </w:r>
@@ -503,7 +503,7 @@
         </w:rPr>
         <w:lastRenderedPageBreak/>
         <w:drawing>
-          <wp:inline distT="0" distB="0" distL="0" distR="0" wp14:anchorId="77D30B5E" wp14:editId="76681C9E">
+          <wp:inline distT="0" distB="0" distL="0" distR="0" wp14:anchorId="02FB8A50" wp14:editId="06F5D8B0">
             <wp:extent cx="5400040" cy="2383155"/>
             <wp:effectExtent l="0" t="0" r="0" b="0"/>
             <wp:docPr id="9" name="Imagen 9"/>
@@ -551,7 +551,7 @@
         <w:jc w:val="both"/>
       </w:pPr>
       <w:bookmarkStart w:id="5" w:name="_Toc523875275"/>
-      <w:bookmarkStart w:id="6" w:name="_Toc523875670"/>
+      <w:bookmarkStart w:id="6" w:name="_Toc523943160"/>
       <w:r>
         <w:t xml:space="preserve">Ilustración </w:t>
       </w:r>
@@ -11129,6 +11129,21 @@
       <w:r>
         <w:rPr>
           <w:rFonts w:ascii="Times New Roman" w:hAnsi="Times New Roman" w:cs="Times New Roman"/>
+        </w:rPr>
+        <w:t>Aquí nos encontramos todas las funcionalidades que hacen referencia a la gestión y el mantenimiento de los eventos, desde su creación hasta su eliminación pasando por la edición y el mecanismo de compartir eventos. También tenemos en este ámbito la organización del calendario el cual en nuestra pantalla se irá llenando de eventos de la manera más cómoda posible para que puedan ser examinados por el usuario.</w:t>
+      </w:r>
+    </w:p>
+    <w:p>
+      <w:pPr>
+        <w:keepNext/>
+        <w:jc w:val="both"/>
+        <w:rPr>
+          <w:rFonts w:ascii="Times New Roman" w:hAnsi="Times New Roman" w:cs="Times New Roman"/>
+        </w:rPr>
+      </w:pPr>
+      <w:r>
+        <w:rPr>
+          <w:rFonts w:ascii="Times New Roman" w:hAnsi="Times New Roman" w:cs="Times New Roman"/>
           <w:b/>
           <w:noProof/>
           <w:sz w:val="28"/>
@@ -11136,17 +11151,17 @@
           <w:lang w:eastAsia="es-ES"/>
         </w:rPr>
         <w:drawing>
-          <wp:anchor distT="0" distB="0" distL="114300" distR="114300" simplePos="0" relativeHeight="251659264" behindDoc="0" locked="0" layoutInCell="1" allowOverlap="1" wp14:anchorId="131EC2D3" wp14:editId="1E24E202">
+          <wp:anchor distT="0" distB="0" distL="114300" distR="114300" simplePos="0" relativeHeight="251659264" behindDoc="0" locked="0" layoutInCell="1" allowOverlap="1" wp14:anchorId="20867F34" wp14:editId="62CABF40">
             <wp:simplePos x="0" y="0"/>
             <wp:positionH relativeFrom="margin">
               <wp:align>left</wp:align>
             </wp:positionH>
             <wp:positionV relativeFrom="paragraph">
-              <wp:posOffset>927735</wp:posOffset>
+              <wp:posOffset>111760</wp:posOffset>
             </wp:positionV>
             <wp:extent cx="5400040" cy="2473325"/>
             <wp:effectExtent l="0" t="0" r="0" b="3175"/>
-            <wp:wrapTopAndBottom/>
+            <wp:wrapNone/>
             <wp:docPr id="6" name="Imagen 6"/>
             <wp:cNvGraphicFramePr>
               <a:graphicFrameLocks xmlns:a="http://schemas.openxmlformats.org/drawingml/2006/main" noChangeAspect="1"/>
@@ -11191,12 +11206,87 @@
           </wp:anchor>
         </w:drawing>
       </w:r>
-      <w:r>
+    </w:p>
+    <w:p>
+      <w:pPr>
+        <w:keepNext/>
+        <w:jc w:val="both"/>
         <w:rPr>
           <w:rFonts w:ascii="Times New Roman" w:hAnsi="Times New Roman" w:cs="Times New Roman"/>
         </w:rPr>
-        <w:t>Aquí nos encontramos todas las funcionalidades que hacen referencia a la gestión y el mantenimiento de los eventos, desde su creación hasta su eliminación pasando por la edición y el mecanismo de compartir eventos. También tenemos en este ámbito la organización del calendario el cual en nuestra pantalla se irá llenando de eventos de la manera más cómoda posible para que puedan ser examinados por el usuario.</w:t>
-      </w:r>
+      </w:pPr>
+    </w:p>
+    <w:p>
+      <w:pPr>
+        <w:keepNext/>
+        <w:jc w:val="both"/>
+        <w:rPr>
+          <w:rFonts w:ascii="Times New Roman" w:hAnsi="Times New Roman" w:cs="Times New Roman"/>
+        </w:rPr>
+      </w:pPr>
+    </w:p>
+    <w:p>
+      <w:pPr>
+        <w:keepNext/>
+        <w:jc w:val="both"/>
+        <w:rPr>
+          <w:rFonts w:ascii="Times New Roman" w:hAnsi="Times New Roman" w:cs="Times New Roman"/>
+        </w:rPr>
+      </w:pPr>
+    </w:p>
+    <w:p>
+      <w:pPr>
+        <w:keepNext/>
+        <w:jc w:val="both"/>
+        <w:rPr>
+          <w:rFonts w:ascii="Times New Roman" w:hAnsi="Times New Roman" w:cs="Times New Roman"/>
+        </w:rPr>
+      </w:pPr>
+    </w:p>
+    <w:p>
+      <w:pPr>
+        <w:keepNext/>
+        <w:jc w:val="both"/>
+        <w:rPr>
+          <w:rFonts w:ascii="Times New Roman" w:hAnsi="Times New Roman" w:cs="Times New Roman"/>
+        </w:rPr>
+      </w:pPr>
+    </w:p>
+    <w:p>
+      <w:pPr>
+        <w:keepNext/>
+        <w:jc w:val="both"/>
+        <w:rPr>
+          <w:rFonts w:ascii="Times New Roman" w:hAnsi="Times New Roman" w:cs="Times New Roman"/>
+        </w:rPr>
+      </w:pPr>
+    </w:p>
+    <w:p>
+      <w:pPr>
+        <w:keepNext/>
+        <w:jc w:val="both"/>
+        <w:rPr>
+          <w:rFonts w:ascii="Times New Roman" w:hAnsi="Times New Roman" w:cs="Times New Roman"/>
+        </w:rPr>
+      </w:pPr>
+    </w:p>
+    <w:p>
+      <w:pPr>
+        <w:keepNext/>
+        <w:jc w:val="both"/>
+        <w:rPr>
+          <w:rFonts w:ascii="Times New Roman" w:hAnsi="Times New Roman" w:cs="Times New Roman"/>
+        </w:rPr>
+      </w:pPr>
+    </w:p>
+    <w:p>
+      <w:pPr>
+        <w:keepNext/>
+        <w:jc w:val="both"/>
+        <w:rPr>
+          <w:rFonts w:ascii="Times New Roman" w:hAnsi="Times New Roman" w:cs="Times New Roman"/>
+        </w:rPr>
+      </w:pPr>
     </w:p>
     <w:p>
       <w:pPr>
@@ -11204,7 +11294,7 @@
         <w:jc w:val="both"/>
       </w:pPr>
       <w:bookmarkStart w:id="7" w:name="_Toc523875276"/>
-      <w:bookmarkStart w:id="8" w:name="_Toc523875671"/>
+      <w:bookmarkStart w:id="8" w:name="_Toc523943161"/>
       <w:r>
         <w:t xml:space="preserve">Ilustración </w:t>
       </w:r>
@@ -11234,6 +11324,14 @@
       </w:r>
       <w:bookmarkEnd w:id="7"/>
       <w:bookmarkEnd w:id="8"/>
+    </w:p>
+    <w:p>
+      <w:pPr>
+        <w:jc w:val="both"/>
+        <w:rPr>
+          <w:rFonts w:ascii="Times New Roman" w:hAnsi="Times New Roman" w:cs="Times New Roman"/>
+        </w:rPr>
+      </w:pPr>
     </w:p>
     <w:p>
       <w:pPr>
@@ -18873,7 +18971,7 @@
           <w:lang w:eastAsia="es-ES"/>
         </w:rPr>
         <w:drawing>
-          <wp:anchor distT="0" distB="0" distL="114300" distR="114300" simplePos="0" relativeHeight="251660288" behindDoc="0" locked="0" layoutInCell="1" allowOverlap="1" wp14:anchorId="07FF39E7" wp14:editId="655CF7DB">
+          <wp:anchor distT="0" distB="0" distL="114300" distR="114300" simplePos="0" relativeHeight="251660288" behindDoc="0" locked="0" layoutInCell="1" allowOverlap="1" wp14:anchorId="1717F53F" wp14:editId="0D283EC4">
             <wp:simplePos x="0" y="0"/>
             <wp:positionH relativeFrom="column">
               <wp:posOffset>1905</wp:posOffset>
@@ -18935,7 +19033,7 @@
         <w:jc w:val="both"/>
       </w:pPr>
       <w:bookmarkStart w:id="9" w:name="_Toc523875277"/>
-      <w:bookmarkStart w:id="10" w:name="_Toc523875672"/>
+      <w:bookmarkStart w:id="10" w:name="_Toc523943162"/>
       <w:r>
         <w:t xml:space="preserve">Ilustración </w:t>
       </w:r>
@@ -22140,7 +22238,7 @@
         <mc:AlternateContent>
           <mc:Choice Requires="wps">
             <w:drawing>
-              <wp:anchor distT="0" distB="0" distL="114300" distR="114300" simplePos="0" relativeHeight="251662336" behindDoc="0" locked="0" layoutInCell="1" allowOverlap="1" wp14:anchorId="0ADC83AD" wp14:editId="48B43872">
+              <wp:anchor distT="0" distB="0" distL="114300" distR="114300" simplePos="0" relativeHeight="251662336" behindDoc="0" locked="0" layoutInCell="1" allowOverlap="1" wp14:anchorId="35147F33" wp14:editId="6E6086EA">
                 <wp:simplePos x="0" y="0"/>
                 <wp:positionH relativeFrom="column">
                   <wp:posOffset>1905</wp:posOffset>
@@ -22183,7 +22281,7 @@
                               </w:rPr>
                             </w:pPr>
                             <w:bookmarkStart w:id="11" w:name="_Toc523875278"/>
-                            <w:bookmarkStart w:id="12" w:name="_Toc523875673"/>
+                            <w:bookmarkStart w:id="12" w:name="_Toc523943163"/>
                             <w:r>
                               <w:t xml:space="preserve">Ilustración </w:t>
                             </w:r>
@@ -22230,7 +22328,7 @@
           </mc:Choice>
           <mc:Fallback>
             <w:pict>
-              <v:shapetype w14:anchorId="0ADC83AD" id="_x0000_t202" coordsize="21600,21600" o:spt="202" path="m,l,21600r21600,l21600,xe">
+              <v:shapetype w14:anchorId="35147F33" id="_x0000_t202" coordsize="21600,21600" o:spt="202" path="m,l,21600r21600,l21600,xe">
                 <v:stroke joinstyle="miter"/>
                 <v:path gradientshapeok="t" o:connecttype="rect"/>
               </v:shapetype>
@@ -22246,7 +22344,7 @@
                         </w:rPr>
                       </w:pPr>
                       <w:bookmarkStart w:id="13" w:name="_Toc523875278"/>
-                      <w:bookmarkStart w:id="14" w:name="_Toc523875673"/>
+                      <w:bookmarkStart w:id="14" w:name="_Toc523943163"/>
                       <w:r>
                         <w:t xml:space="preserve">Ilustración </w:t>
                       </w:r>
@@ -22292,7 +22390,7 @@
           <w:lang w:eastAsia="es-ES"/>
         </w:rPr>
         <w:drawing>
-          <wp:anchor distT="0" distB="0" distL="114300" distR="114300" simplePos="0" relativeHeight="251661312" behindDoc="0" locked="0" layoutInCell="1" allowOverlap="1" wp14:anchorId="44E65AE2" wp14:editId="54397867">
+          <wp:anchor distT="0" distB="0" distL="114300" distR="114300" simplePos="0" relativeHeight="251661312" behindDoc="0" locked="0" layoutInCell="1" allowOverlap="1" wp14:anchorId="0824B27A" wp14:editId="02DFA25A">
             <wp:simplePos x="0" y="0"/>
             <wp:positionH relativeFrom="column">
               <wp:posOffset>1905</wp:posOffset>
@@ -23968,7 +24066,7 @@
       <w:tr>
         <w:tc>
           <w:tcPr>
-            <w:tcW w:w="8494" w:type="dxa"/>
+            <w:tcW w:w="8474" w:type="dxa"/>
             <w:tcBorders>
               <w:top w:val="single" w:sz="12" w:space="0" w:color="auto"/>
               <w:left w:val="single" w:sz="12" w:space="0" w:color="auto"/>
@@ -24752,25 +24850,10 @@
           </w:p>
         </w:tc>
       </w:tr>
-    </w:tbl>
-    <w:p>
-      <w:r>
-        <w:br w:type="page"/>
-      </w:r>
-    </w:p>
-    <w:tbl>
-      <w:tblPr>
-        <w:tblStyle w:val="Tablaconcuadrcula"/>
-        <w:tblW w:w="0" w:type="auto"/>
-        <w:tblLook w:val="04A0" w:firstRow="1" w:lastRow="0" w:firstColumn="1" w:lastColumn="0" w:noHBand="0" w:noVBand="1"/>
-      </w:tblPr>
-      <w:tblGrid>
-        <w:gridCol w:w="8474"/>
-      </w:tblGrid>
       <w:tr>
         <w:tc>
           <w:tcPr>
-            <w:tcW w:w="8494" w:type="dxa"/>
+            <w:tcW w:w="8474" w:type="dxa"/>
             <w:tcBorders>
               <w:top w:val="single" w:sz="12" w:space="0" w:color="auto"/>
               <w:left w:val="single" w:sz="12" w:space="0" w:color="auto"/>
@@ -24786,6 +24869,9 @@
                 <w:b/>
               </w:rPr>
             </w:pPr>
+            <w:r>
+              <w:br w:type="page"/>
+            </w:r>
           </w:p>
           <w:tbl>
             <w:tblPr>
@@ -24815,6 +24901,7 @@
                     <w:rPr>
                       <w:b/>
                     </w:rPr>
+                    <w:lastRenderedPageBreak/>
                     <w:t>Caso de uso</w:t>
                   </w:r>
                 </w:p>
@@ -28847,9 +28934,6 @@
       </w:pPr>
     </w:p>
     <w:p>
-      <w:pPr>
-        <w:jc w:val="both"/>
-      </w:pPr>
       <w:r>
         <w:rPr>
           <w:rFonts w:ascii="Times New Roman" w:hAnsi="Times New Roman" w:cs="Times New Roman"/>
@@ -30427,7 +30511,7 @@
   <w:style w:type="paragraph" w:default="1" w:styleId="Normal">
     <w:name w:val="Normal"/>
     <w:qFormat/>
-    <w:rsid w:val="00AD1715"/>
+    <w:rsid w:val="00366E9A"/>
   </w:style>
   <w:style w:type="paragraph" w:styleId="Ttulo1">
     <w:name w:val="heading 1"/>
@@ -30774,6 +30858,16 @@
     <w:unhideWhenUsed/>
     <w:rsid w:val="00AD1715"/>
   </w:style>
+  <w:style w:type="character" w:styleId="Textodelmarcadordeposicin">
+    <w:name w:val="Placeholder Text"/>
+    <w:basedOn w:val="Fuentedeprrafopredeter"/>
+    <w:uiPriority w:val="99"/>
+    <w:semiHidden/>
+    <w:rsid w:val="00366E9A"/>
+    <w:rPr>
+      <w:color w:val="808080"/>
+    </w:rPr>
+  </w:style>
 </w:styles>
 </file>
 
